--- a/vue+node+mongodb.docx
+++ b/vue+node+mongodb.docx
@@ -19,6 +19,14 @@
         </w:rPr>
         <w:t>ue</w:t>
       </w:r>
+      <w:r>
+        <w:rPr>
+          <w:rFonts w:hint="eastAsia"/>
+        </w:rPr>
+        <w:t>修改下试试</w:t>
+      </w:r>
+      <w:bookmarkStart w:id="0" w:name="_GoBack"/>
+      <w:bookmarkEnd w:id="0"/>
     </w:p>
     <w:p>
       <w:pPr>
@@ -350,10 +358,7 @@
       </w:r>
     </w:p>
     <w:p/>
-    <w:p>
-      <w:bookmarkStart w:id="0" w:name="_GoBack"/>
-      <w:bookmarkEnd w:id="0"/>
-    </w:p>
+    <w:p/>
     <w:p/>
     <w:p/>
     <w:p/>
@@ -769,13 +774,7 @@
     </w:p>
     <w:p/>
     <w:p/>
-    <w:p>
-      <w:pPr>
-        <w:rPr>
-          <w:rFonts w:hint="eastAsia"/>
-        </w:rPr>
-      </w:pPr>
-    </w:p>
+    <w:p/>
     <w:sectPr>
       <w:pgSz w:w="11906" w:h="16838"/>
       <w:pgMar w:top="1440" w:right="1800" w:bottom="1440" w:left="1800" w:header="851" w:footer="992" w:gutter="0"/>
